--- a/TABLE 1.docx
+++ b/TABLE 1.docx
@@ -1573,8 +1573,6 @@
               </w:rPr>
               <w:t>&lt;.001</w:t>
             </w:r>
-            <w:bookmarkStart w:id="0" w:name="_GoBack"/>
-            <w:bookmarkEnd w:id="0"/>
           </w:p>
         </w:tc>
       </w:tr>
@@ -2340,202 +2338,6 @@
         <w:trPr>
           <w:gridAfter w:val="1"/>
           <w:wAfter w:w="446" w:type="dxa"/>
-          <w:trHeight w:val="288"/>
-        </w:trPr>
-        <w:tc>
-          <w:tcPr>
-            <w:tcW w:w="2790" w:type="dxa"/>
-            <w:vAlign w:val="bottom"/>
-          </w:tcPr>
-          <w:p>
-            <w:pPr>
-              <w:rPr>
-                <w:rFonts w:ascii="Times New Roman" w:hAnsi="Times New Roman" w:cs="Times New Roman"/>
-              </w:rPr>
-            </w:pPr>
-            <w:r>
-              <w:rPr>
-                <w:rFonts w:ascii="Times New Roman" w:hAnsi="Times New Roman" w:cs="Times New Roman"/>
-              </w:rPr>
-              <w:t xml:space="preserve">  </w:t>
-            </w:r>
-            <w:r>
-              <w:rPr>
-                <w:rFonts w:ascii="Times New Roman" w:hAnsi="Times New Roman" w:cs="Times New Roman"/>
-              </w:rPr>
-              <w:t>5FC</w:t>
-            </w:r>
-          </w:p>
-        </w:tc>
-        <w:tc>
-          <w:tcPr>
-            <w:tcW w:w="2074" w:type="dxa"/>
-            <w:vAlign w:val="bottom"/>
-          </w:tcPr>
-          <w:p>
-            <w:pPr>
-              <w:jc w:val="center"/>
-              <w:rPr>
-                <w:rFonts w:ascii="Times New Roman" w:hAnsi="Times New Roman" w:cs="Times New Roman"/>
-              </w:rPr>
-            </w:pPr>
-            <w:r>
-              <w:rPr>
-                <w:rFonts w:ascii="Times New Roman" w:hAnsi="Times New Roman" w:cs="Times New Roman"/>
-              </w:rPr>
-              <w:t>12 (66.7)</w:t>
-            </w:r>
-          </w:p>
-        </w:tc>
-        <w:tc>
-          <w:tcPr>
-            <w:tcW w:w="2070" w:type="dxa"/>
-            <w:vAlign w:val="bottom"/>
-          </w:tcPr>
-          <w:p>
-            <w:pPr>
-              <w:jc w:val="center"/>
-              <w:rPr>
-                <w:rFonts w:ascii="Times New Roman" w:hAnsi="Times New Roman" w:cs="Times New Roman"/>
-              </w:rPr>
-            </w:pPr>
-            <w:r>
-              <w:rPr>
-                <w:rFonts w:ascii="Times New Roman" w:hAnsi="Times New Roman" w:cs="Times New Roman"/>
-              </w:rPr>
-              <w:t>6 (33.3)</w:t>
-            </w:r>
-          </w:p>
-        </w:tc>
-        <w:tc>
-          <w:tcPr>
-            <w:tcW w:w="1970" w:type="dxa"/>
-            <w:vAlign w:val="center"/>
-          </w:tcPr>
-          <w:p>
-            <w:pPr>
-              <w:jc w:val="center"/>
-              <w:rPr>
-                <w:rFonts w:ascii="Times New Roman" w:hAnsi="Times New Roman" w:cs="Times New Roman"/>
-              </w:rPr>
-            </w:pPr>
-            <w:r>
-              <w:rPr>
-                <w:rFonts w:ascii="Times New Roman" w:hAnsi="Times New Roman" w:cs="Times New Roman"/>
-              </w:rPr>
-              <w:t>.92</w:t>
-            </w:r>
-          </w:p>
-        </w:tc>
-      </w:tr>
-      <w:tr>
-        <w:trPr>
-          <w:gridAfter w:val="1"/>
-          <w:wAfter w:w="446" w:type="dxa"/>
-          <w:trHeight w:val="288"/>
-        </w:trPr>
-        <w:tc>
-          <w:tcPr>
-            <w:tcW w:w="2790" w:type="dxa"/>
-            <w:vAlign w:val="bottom"/>
-          </w:tcPr>
-          <w:p>
-            <w:pPr>
-              <w:rPr>
-                <w:rFonts w:ascii="Times New Roman" w:hAnsi="Times New Roman" w:cs="Times New Roman"/>
-              </w:rPr>
-            </w:pPr>
-            <w:r>
-              <w:rPr>
-                <w:rFonts w:ascii="Times New Roman" w:hAnsi="Times New Roman" w:cs="Times New Roman"/>
-              </w:rPr>
-              <w:t xml:space="preserve">  </w:t>
-            </w:r>
-            <w:r>
-              <w:rPr>
-                <w:rFonts w:ascii="Times New Roman" w:hAnsi="Times New Roman" w:cs="Times New Roman"/>
-              </w:rPr>
-              <w:t>Fluconazole</w:t>
-            </w:r>
-          </w:p>
-        </w:tc>
-        <w:tc>
-          <w:tcPr>
-            <w:tcW w:w="2074" w:type="dxa"/>
-            <w:vAlign w:val="bottom"/>
-          </w:tcPr>
-          <w:p>
-            <w:pPr>
-              <w:jc w:val="center"/>
-              <w:rPr>
-                <w:rFonts w:ascii="Times New Roman" w:hAnsi="Times New Roman" w:cs="Times New Roman"/>
-              </w:rPr>
-            </w:pPr>
-            <w:r>
-              <w:rPr>
-                <w:rFonts w:ascii="Times New Roman" w:hAnsi="Times New Roman" w:cs="Times New Roman"/>
-              </w:rPr>
-              <w:t>13 (50.0)</w:t>
-            </w:r>
-          </w:p>
-        </w:tc>
-        <w:tc>
-          <w:tcPr>
-            <w:tcW w:w="2070" w:type="dxa"/>
-            <w:vAlign w:val="bottom"/>
-          </w:tcPr>
-          <w:p>
-            <w:pPr>
-              <w:jc w:val="center"/>
-              <w:rPr>
-                <w:rFonts w:ascii="Times New Roman" w:hAnsi="Times New Roman" w:cs="Times New Roman"/>
-              </w:rPr>
-            </w:pPr>
-            <w:r>
-              <w:rPr>
-                <w:rFonts w:ascii="Times New Roman" w:hAnsi="Times New Roman" w:cs="Times New Roman"/>
-              </w:rPr>
-              <w:t>13 (50.0)</w:t>
-            </w:r>
-          </w:p>
-        </w:tc>
-        <w:tc>
-          <w:tcPr>
-            <w:tcW w:w="1970" w:type="dxa"/>
-            <w:vAlign w:val="center"/>
-          </w:tcPr>
-          <w:p>
-            <w:pPr>
-              <w:jc w:val="center"/>
-              <w:rPr>
-                <w:rFonts w:ascii="Times New Roman" w:hAnsi="Times New Roman" w:cs="Times New Roman"/>
-              </w:rPr>
-            </w:pPr>
-            <w:r>
-              <w:rPr>
-                <w:rFonts w:ascii="Times New Roman" w:hAnsi="Times New Roman" w:cs="Times New Roman"/>
-              </w:rPr>
-              <w:t>&lt;</w:t>
-            </w:r>
-            <w:r>
-              <w:rPr>
-                <w:rFonts w:ascii="Times New Roman" w:hAnsi="Times New Roman" w:cs="Times New Roman"/>
-              </w:rPr>
-              <w:t>.0</w:t>
-            </w:r>
-            <w:r>
-              <w:rPr>
-                <w:rFonts w:ascii="Times New Roman" w:hAnsi="Times New Roman" w:cs="Times New Roman"/>
-              </w:rPr>
-              <w:t>5</w:t>
-            </w:r>
-          </w:p>
-        </w:tc>
-      </w:tr>
-      <w:tr>
-        <w:trPr>
-          <w:gridAfter w:val="1"/>
-          <w:wAfter w:w="446" w:type="dxa"/>
           <w:trHeight w:hRule="exact" w:val="72"/>
         </w:trPr>
         <w:tc>
@@ -2552,6 +2354,8 @@
                 <w:rFonts w:ascii="Times New Roman" w:hAnsi="Times New Roman" w:cs="Times New Roman"/>
               </w:rPr>
             </w:pPr>
+            <w:bookmarkStart w:id="0" w:name="_GoBack"/>
+            <w:bookmarkEnd w:id="0"/>
           </w:p>
         </w:tc>
         <w:tc>
